--- a/lab 1/Lab_1_APA_RAPORT_SMOCVIN_DENIS.docx
+++ b/lab 1/Lab_1_APA_RAPORT_SMOCVIN_DENIS.docx
@@ -983,7 +983,7 @@
     </w:p>
     <w:p>
       <w:pPr>
-        <w:pStyle w:val="6"/>
+        <w:pStyle w:val="7"/>
         <w:jc w:val="both"/>
         <w:rPr>
           <w:sz w:val="28"/>
@@ -1002,7 +1002,7 @@
     </w:p>
     <w:p>
       <w:pPr>
-        <w:pStyle w:val="6"/>
+        <w:pStyle w:val="7"/>
         <w:jc w:val="both"/>
         <w:rPr>
           <w:sz w:val="28"/>
@@ -1140,7 +1140,7 @@
     </w:p>
     <w:p>
       <w:pPr>
-        <w:pStyle w:val="6"/>
+        <w:pStyle w:val="7"/>
         <w:jc w:val="both"/>
         <w:rPr>
           <w:sz w:val="28"/>
@@ -1194,7 +1194,7 @@
     </w:p>
     <w:p>
       <w:pPr>
-        <w:pStyle w:val="6"/>
+        <w:pStyle w:val="7"/>
         <w:rPr>
           <w:sz w:val="28"/>
           <w:szCs w:val="28"/>
@@ -1448,7 +1448,7 @@
     </w:p>
     <w:p>
       <w:pPr>
-        <w:pStyle w:val="6"/>
+        <w:pStyle w:val="7"/>
         <w:rPr>
           <w:sz w:val="28"/>
           <w:szCs w:val="28"/>
@@ -1483,7 +1483,7 @@
     </w:p>
     <w:p>
       <w:pPr>
-        <w:pStyle w:val="6"/>
+        <w:pStyle w:val="7"/>
         <w:rPr>
           <w:sz w:val="28"/>
           <w:szCs w:val="28"/>
@@ -1916,7 +1916,7 @@
     </w:p>
     <w:p>
       <w:pPr>
-        <w:pStyle w:val="6"/>
+        <w:pStyle w:val="7"/>
         <w:rPr>
           <w:rFonts w:hint="default"/>
           <w:sz w:val="28"/>
@@ -1936,7 +1936,7 @@
     </w:p>
     <w:p>
       <w:pPr>
-        <w:pStyle w:val="6"/>
+        <w:pStyle w:val="7"/>
         <w:numPr>
           <w:ilvl w:val="0"/>
           <w:numId w:val="1"/>
@@ -2188,16 +2188,6 @@
           <w:lang w:val="en-GB"/>
         </w:rPr>
         <w:tab/>
-        <w:t>fib[i]</w:t>
-      </w:r>
-      <w:r>
-        <w:rPr>
-          <w:rFonts w:ascii="Symbol" w:hAnsi="Symbol"/>
-          <w:sz w:val="28"/>
-          <w:szCs w:val="28"/>
-          <w:lang w:val="ro-RO"/>
-        </w:rPr>
-        <w:t></w:t>
       </w:r>
       <w:r>
         <w:rPr>
@@ -2208,13 +2198,34 @@
           <w:szCs w:val="28"/>
           <w:lang w:val="en-GB"/>
         </w:rPr>
+        <w:t>fib[i]</w:t>
+      </w:r>
+      <w:r>
+        <w:rPr>
+          <w:rFonts w:ascii="Symbol" w:hAnsi="Symbol"/>
+          <w:sz w:val="28"/>
+          <w:szCs w:val="28"/>
+          <w:lang w:val="ro-RO"/>
+        </w:rPr>
+        <w:t></w:t>
+      </w:r>
+      <w:r>
+        <w:rPr>
+          <w:rFonts w:hint="default"/>
+          <w:b w:val="0"/>
+          <w:bCs w:val="0"/>
+          <w:sz w:val="28"/>
+          <w:szCs w:val="28"/>
+          <w:lang w:val="en-GB"/>
+        </w:rPr>
         <w:t>fib[i-1]+fib[i-2]</w:t>
       </w:r>
     </w:p>
     <w:p>
       <w:pPr>
-        <w:pStyle w:val="6"/>
+        <w:pStyle w:val="7"/>
         <w:numPr>
+          <w:ilvl w:val="0"/>
           <w:numId w:val="0"/>
         </w:numPr>
         <w:rPr>
@@ -2259,7 +2270,7 @@
     </w:p>
     <w:p>
       <w:pPr>
-        <w:pStyle w:val="6"/>
+        <w:pStyle w:val="7"/>
         <w:numPr>
           <w:ilvl w:val="0"/>
           <w:numId w:val="1"/>
@@ -2293,7 +2304,7 @@
     </w:p>
     <w:p>
       <w:pPr>
-        <w:pStyle w:val="6"/>
+        <w:pStyle w:val="7"/>
         <w:numPr>
           <w:ilvl w:val="0"/>
           <w:numId w:val="1"/>
@@ -2327,7 +2338,7 @@
     </w:p>
     <w:p>
       <w:pPr>
-        <w:pStyle w:val="6"/>
+        <w:pStyle w:val="7"/>
         <w:numPr>
           <w:ilvl w:val="0"/>
           <w:numId w:val="1"/>
@@ -2352,8 +2363,9 @@
     </w:p>
     <w:p>
       <w:pPr>
-        <w:pStyle w:val="6"/>
+        <w:pStyle w:val="7"/>
         <w:numPr>
+          <w:ilvl w:val="0"/>
           <w:numId w:val="0"/>
         </w:numPr>
         <w:ind w:leftChars="0"/>
@@ -2425,8 +2437,9 @@
     </w:p>
     <w:p>
       <w:pPr>
-        <w:pStyle w:val="6"/>
+        <w:pStyle w:val="7"/>
         <w:numPr>
+          <w:ilvl w:val="0"/>
           <w:numId w:val="0"/>
         </w:numPr>
         <w:ind w:leftChars="0"/>
@@ -2452,8 +2465,9 @@
     </w:p>
     <w:p>
       <w:pPr>
-        <w:pStyle w:val="6"/>
+        <w:pStyle w:val="7"/>
         <w:numPr>
+          <w:ilvl w:val="0"/>
           <w:numId w:val="0"/>
         </w:numPr>
         <w:rPr>
@@ -2475,8 +2489,9 @@
     </w:p>
     <w:p>
       <w:pPr>
-        <w:pStyle w:val="6"/>
+        <w:pStyle w:val="7"/>
         <w:numPr>
+          <w:ilvl w:val="0"/>
           <w:numId w:val="0"/>
         </w:numPr>
         <w:rPr>
@@ -2493,13 +2508,71 @@
           <w:szCs w:val="28"/>
           <w:lang w:val="en-GB"/>
         </w:rPr>
-        <w:t>Codul poate fi gasit in repozitoriul de pe urmatorul link:</w:t>
-      </w:r>
-    </w:p>
-    <w:p>
-      <w:pPr>
-        <w:pStyle w:val="6"/>
+        <w:t xml:space="preserve">Codul poate fi gasit in repozitoriul de pe urmatorul link: </w:t>
+      </w:r>
+      <w:r>
+        <w:rPr>
+          <w:rFonts w:hint="default"/>
+          <w:sz w:val="28"/>
+          <w:szCs w:val="28"/>
+          <w:lang w:val="en-GB"/>
+        </w:rPr>
+        <w:fldChar w:fldCharType="begin"/>
+      </w:r>
+      <w:r>
+        <w:rPr>
+          <w:rFonts w:hint="default"/>
+          <w:sz w:val="28"/>
+          <w:szCs w:val="28"/>
+          <w:lang w:val="en-GB"/>
+        </w:rPr>
+        <w:instrText xml:space="preserve"> HYPERLINK "https://github.com/JustLearningThings/APA_Labs/blob/main/lab%201/fibonacci.py" </w:instrText>
+      </w:r>
+      <w:r>
+        <w:rPr>
+          <w:rFonts w:hint="default"/>
+          <w:sz w:val="28"/>
+          <w:szCs w:val="28"/>
+          <w:lang w:val="en-GB"/>
+        </w:rPr>
+        <w:fldChar w:fldCharType="separate"/>
+      </w:r>
+      <w:r>
+        <w:rPr>
+          <w:rStyle w:val="6"/>
+          <w:rFonts w:hint="default"/>
+          <w:sz w:val="28"/>
+          <w:szCs w:val="28"/>
+          <w:lang w:val="en-GB"/>
+        </w:rPr>
+        <w:t>https://github.com/JustLearningThings/APA_Labs/blob/main/lab%201/fibonacci.py</w:t>
+      </w:r>
+      <w:r>
+        <w:rPr>
+          <w:rFonts w:hint="default"/>
+          <w:sz w:val="28"/>
+          <w:szCs w:val="28"/>
+          <w:lang w:val="en-GB"/>
+        </w:rPr>
+        <w:fldChar w:fldCharType="end"/>
+      </w:r>
+      <w:r>
+        <w:rPr>
+          <w:rFonts w:hint="default"/>
+          <w:sz w:val="28"/>
+          <w:szCs w:val="28"/>
+          <w:lang w:val="en-GB"/>
+        </w:rPr>
+        <w:t xml:space="preserve"> </w:t>
+      </w:r>
+      <w:bookmarkStart w:id="1" w:name="_GoBack"/>
+      <w:bookmarkEnd w:id="1"/>
+    </w:p>
+    <w:p>
+      <w:pPr>
+        <w:pStyle w:val="7"/>
         <w:numPr>
+          <w:ilvl w:val="0"/>
           <w:numId w:val="0"/>
         </w:numPr>
         <w:rPr>
@@ -2512,8 +2585,9 @@
     </w:p>
     <w:p>
       <w:pPr>
-        <w:pStyle w:val="6"/>
+        <w:pStyle w:val="7"/>
         <w:numPr>
+          <w:ilvl w:val="0"/>
           <w:numId w:val="0"/>
         </w:numPr>
         <w:rPr>
@@ -2944,8 +3018,6 @@
           <w:lang w:val="en-GB"/>
         </w:rPr>
       </w:pPr>
-      <w:bookmarkStart w:id="1" w:name="_GoBack"/>
-      <w:bookmarkEnd w:id="1"/>
       <w:r>
         <w:rPr>
           <w:rFonts w:hint="default" w:ascii="Times New Roman" w:hAnsi="Times New Roman" w:cs="Times New Roman"/>
@@ -3293,18 +3365,18 @@
     <w:lsdException w:uiPriority="99" w:name="Document Map"/>
     <w:lsdException w:uiPriority="99" w:name="Plain Text"/>
     <w:lsdException w:uiPriority="99" w:name="E-mail Signature"/>
-    <w:lsdException w:uiPriority="99" w:name="Normal (Web)"/>
+    <w:lsdException w:qFormat="1" w:uiPriority="99" w:name="Normal (Web)"/>
     <w:lsdException w:uiPriority="99" w:name="HTML Acronym"/>
     <w:lsdException w:uiPriority="99" w:name="HTML Address"/>
     <w:lsdException w:uiPriority="99" w:name="HTML Cite"/>
-    <w:lsdException w:uiPriority="99" w:name="HTML Code"/>
+    <w:lsdException w:qFormat="1" w:uiPriority="99" w:name="HTML Code"/>
     <w:lsdException w:uiPriority="99" w:name="HTML Definition"/>
     <w:lsdException w:uiPriority="99" w:name="HTML Keyboard"/>
-    <w:lsdException w:uiPriority="99" w:name="HTML Preformatted"/>
+    <w:lsdException w:qFormat="1" w:uiPriority="99" w:name="HTML Preformatted"/>
     <w:lsdException w:uiPriority="99" w:name="HTML Sample"/>
     <w:lsdException w:uiPriority="99" w:name="HTML Typewriter"/>
     <w:lsdException w:uiPriority="99" w:name="HTML Variable"/>
-    <w:lsdException w:uiPriority="99" w:name="Normal Table"/>
+    <w:lsdException w:qFormat="1" w:uiPriority="99" w:name="Normal Table"/>
     <w:lsdException w:uiPriority="99" w:name="annotation subject"/>
     <w:lsdException w:uiPriority="99" w:name="Table Simple 1"/>
     <w:lsdException w:uiPriority="99" w:name="Table Simple 2"/>
@@ -3479,6 +3551,7 @@
     <w:name w:val="Normal Table"/>
     <w:semiHidden/>
     <w:unhideWhenUsed/>
+    <w:qFormat/>
     <w:uiPriority w:val="99"/>
     <w:tblPr>
       <w:tblCellMar>
@@ -3494,6 +3567,7 @@
     <w:basedOn w:val="2"/>
     <w:semiHidden/>
     <w:unhideWhenUsed/>
+    <w:qFormat/>
     <w:uiPriority w:val="99"/>
     <w:rPr>
       <w:rFonts w:ascii="Courier New" w:hAnsi="Courier New" w:eastAsia="Times New Roman" w:cs="Courier New"/>
@@ -3504,9 +3578,10 @@
   <w:style w:type="paragraph" w:styleId="5">
     <w:name w:val="HTML Preformatted"/>
     <w:basedOn w:val="1"/>
-    <w:link w:val="11"/>
+    <w:link w:val="12"/>
     <w:semiHidden/>
     <w:unhideWhenUsed/>
+    <w:qFormat/>
     <w:uiPriority w:val="99"/>
     <w:pPr>
       <w:widowControl/>
@@ -3538,11 +3613,23 @@
       <w:lang w:val="zh-CN" w:eastAsia="zh-CN"/>
     </w:rPr>
   </w:style>
-  <w:style w:type="paragraph" w:styleId="6">
+  <w:style w:type="character" w:styleId="6">
+    <w:name w:val="Hyperlink"/>
+    <w:basedOn w:val="2"/>
+    <w:semiHidden/>
+    <w:unhideWhenUsed/>
+    <w:uiPriority w:val="99"/>
+    <w:rPr>
+      <w:color w:val="0000FF"/>
+      <w:u w:val="single"/>
+    </w:rPr>
+  </w:style>
+  <w:style w:type="paragraph" w:styleId="7">
     <w:name w:val="Normal (Web)"/>
     <w:basedOn w:val="1"/>
     <w:semiHidden/>
     <w:unhideWhenUsed/>
+    <w:qFormat/>
     <w:uiPriority w:val="99"/>
     <w:pPr>
       <w:widowControl/>
@@ -3557,7 +3644,7 @@
       <w:lang w:val="zh-CN" w:eastAsia="zh-CN"/>
     </w:rPr>
   </w:style>
-  <w:style w:type="character" w:styleId="7">
+  <w:style w:type="character" w:styleId="8">
     <w:name w:val="Strong"/>
     <w:basedOn w:val="2"/>
     <w:qFormat/>
@@ -3567,7 +3654,7 @@
       <w:bCs/>
     </w:rPr>
   </w:style>
-  <w:style w:type="paragraph" w:styleId="8">
+  <w:style w:type="paragraph" w:styleId="9">
     <w:name w:val="List Paragraph"/>
     <w:basedOn w:val="1"/>
     <w:qFormat/>
@@ -3577,9 +3664,10 @@
       <w:contextualSpacing/>
     </w:pPr>
   </w:style>
-  <w:style w:type="paragraph" w:customStyle="1" w:styleId="9">
+  <w:style w:type="paragraph" w:customStyle="1" w:styleId="10">
     <w:name w:val="level1"/>
     <w:basedOn w:val="1"/>
+    <w:qFormat/>
     <w:uiPriority w:val="0"/>
     <w:pPr>
       <w:widowControl/>
@@ -3594,9 +3682,10 @@
       <w:lang w:val="zh-CN" w:eastAsia="zh-CN"/>
     </w:rPr>
   </w:style>
-  <w:style w:type="paragraph" w:customStyle="1" w:styleId="10">
+  <w:style w:type="paragraph" w:customStyle="1" w:styleId="11">
     <w:name w:val="level2"/>
     <w:basedOn w:val="1"/>
+    <w:qFormat/>
     <w:uiPriority w:val="0"/>
     <w:pPr>
       <w:widowControl/>
@@ -3611,11 +3700,12 @@
       <w:lang w:val="zh-CN" w:eastAsia="zh-CN"/>
     </w:rPr>
   </w:style>
-  <w:style w:type="character" w:customStyle="1" w:styleId="11">
+  <w:style w:type="character" w:customStyle="1" w:styleId="12">
     <w:name w:val="HTML Preformatted Char"/>
     <w:basedOn w:val="2"/>
     <w:link w:val="5"/>
     <w:semiHidden/>
+    <w:qFormat/>
     <w:uiPriority w:val="99"/>
     <w:rPr>
       <w:rFonts w:ascii="Courier New" w:hAnsi="Courier New" w:eastAsia="Times New Roman" w:cs="Courier New"/>
